--- a/0531 To-Do.docx
+++ b/0531 To-Do.docx
@@ -2,7 +2,14 @@
 <file path=word/document.xml><?xml version="1.0" encoding="utf-8"?>
 <w:document xmlns:wpc="http://schemas.microsoft.com/office/word/2010/wordprocessingCanvas" xmlns:mo="http://schemas.microsoft.com/office/mac/office/2008/main" xmlns:mc="http://schemas.openxmlformats.org/markup-compatibility/2006" xmlns:mv="urn:schemas-microsoft-com:mac:vml" xmlns:o="urn:schemas-microsoft-com:office:office" xmlns:r="http://schemas.openxmlformats.org/officeDocument/2006/relationships" xmlns:m="http://schemas.openxmlformats.org/officeDocument/2006/math" xmlns:v="urn:schemas-microsoft-com:vml" xmlns:wp14="http://schemas.microsoft.com/office/word/2010/wordprocessingDrawing" xmlns:wp="http://schemas.openxmlformats.org/drawingml/2006/wordprocessingDrawing" xmlns:w10="urn:schemas-microsoft-com:office:word" xmlns:w="http://schemas.openxmlformats.org/wordprocessingml/2006/main" xmlns:w14="http://schemas.microsoft.com/office/word/2010/wordml" xmlns:wpg="http://schemas.microsoft.com/office/word/2010/wordprocessingGroup" xmlns:wpi="http://schemas.microsoft.com/office/word/2010/wordprocessingInk" xmlns:wne="http://schemas.microsoft.com/office/word/2006/wordml" xmlns:wps="http://schemas.microsoft.com/office/word/2010/wordprocessingShape" mc:Ignorable="w14 wp14">
   <w:body>
-    <w:p/>
+    <w:p>
+      <w:pPr>
+        <w:rPr>
+          <w:sz w:val="22"/>
+          <w:szCs w:val="22"/>
+        </w:rPr>
+      </w:pPr>
+    </w:p>
     <w:p>
       <w:pPr>
         <w:pStyle w:val="ListParagraph"/>
@@ -10,31 +17,18 @@
           <w:ilvl w:val="0"/>
           <w:numId w:val="1"/>
         </w:numPr>
-      </w:pPr>
-      <w:r>
-        <w:t xml:space="preserve">Boosting: takes care of </w:t>
-      </w:r>
-      <w:proofErr w:type="spellStart"/>
-      <w:r>
-        <w:t>missingness</w:t>
-      </w:r>
-      <w:proofErr w:type="spellEnd"/>
-      <w:r>
-        <w:t xml:space="preserve"> (</w:t>
-      </w:r>
-      <w:proofErr w:type="spellStart"/>
-      <w:r>
-        <w:t>gbm</w:t>
-      </w:r>
-      <w:proofErr w:type="spellEnd"/>
-      <w:r>
-        <w:t xml:space="preserve"> with 80/20 train) </w:t>
-      </w:r>
-      <w:proofErr w:type="spellStart"/>
-      <w:r>
-        <w:t>Ginz</w:t>
-      </w:r>
-      <w:proofErr w:type="spellEnd"/>
+        <w:rPr>
+          <w:sz w:val="22"/>
+          <w:szCs w:val="22"/>
+        </w:rPr>
+      </w:pPr>
+      <w:r>
+        <w:rPr>
+          <w:sz w:val="22"/>
+          <w:szCs w:val="22"/>
+        </w:rPr>
+        <w:t>Boosting: takes care of missingness (gbm with 80/20 train) Ginz</w:t>
+      </w:r>
     </w:p>
     <w:p>
       <w:pPr>
@@ -43,11 +37,23 @@
           <w:ilvl w:val="0"/>
           <w:numId w:val="1"/>
         </w:numPr>
-      </w:pPr>
-      <w:r>
+        <w:rPr>
+          <w:sz w:val="22"/>
+          <w:szCs w:val="22"/>
+        </w:rPr>
+      </w:pPr>
+      <w:r>
+        <w:rPr>
+          <w:sz w:val="22"/>
+          <w:szCs w:val="22"/>
+        </w:rPr>
         <w:t>Dimensional Reduction</w:t>
       </w:r>
       <w:r>
+        <w:rPr>
+          <w:sz w:val="22"/>
+          <w:szCs w:val="22"/>
+        </w:rPr>
         <w:t xml:space="preserve"> Winfield</w:t>
       </w:r>
     </w:p>
@@ -58,23 +64,25 @@
           <w:ilvl w:val="1"/>
           <w:numId w:val="1"/>
         </w:numPr>
-      </w:pPr>
-      <w:r>
+        <w:rPr>
+          <w:sz w:val="22"/>
+          <w:szCs w:val="22"/>
+        </w:rPr>
+      </w:pPr>
+      <w:r>
+        <w:rPr>
+          <w:sz w:val="22"/>
+          <w:szCs w:val="22"/>
+        </w:rPr>
         <w:t>PCA resulting in weights</w:t>
       </w:r>
       <w:r>
-        <w:t xml:space="preserve">, using </w:t>
-      </w:r>
-      <w:proofErr w:type="spellStart"/>
-      <w:r>
-        <w:t>unscaled</w:t>
-      </w:r>
-      <w:proofErr w:type="spellEnd"/>
-      <w:r>
-        <w:t xml:space="preserve"> data</w:t>
-      </w:r>
-      <w:bookmarkStart w:id="0" w:name="_GoBack"/>
-      <w:bookmarkEnd w:id="0"/>
+        <w:rPr>
+          <w:sz w:val="22"/>
+          <w:szCs w:val="22"/>
+        </w:rPr>
+        <w:t>, using unscaled data</w:t>
+      </w:r>
     </w:p>
     <w:p>
       <w:pPr>
@@ -83,18 +91,25 @@
           <w:ilvl w:val="0"/>
           <w:numId w:val="1"/>
         </w:numPr>
-      </w:pPr>
-      <w:r>
+        <w:rPr>
+          <w:sz w:val="22"/>
+          <w:szCs w:val="22"/>
+        </w:rPr>
+      </w:pPr>
+      <w:r>
+        <w:rPr>
+          <w:sz w:val="22"/>
+          <w:szCs w:val="22"/>
+        </w:rPr>
         <w:t>Check feature engineering code</w:t>
       </w:r>
       <w:r>
-        <w:t xml:space="preserve"> T-</w:t>
-      </w:r>
-      <w:proofErr w:type="spellStart"/>
-      <w:r>
-        <w:t>crax</w:t>
-      </w:r>
-      <w:proofErr w:type="spellEnd"/>
+        <w:rPr>
+          <w:sz w:val="22"/>
+          <w:szCs w:val="22"/>
+        </w:rPr>
+        <w:t xml:space="preserve"> T-crax</w:t>
+      </w:r>
     </w:p>
     <w:p>
       <w:pPr>
@@ -103,15 +118,42 @@
           <w:ilvl w:val="0"/>
           <w:numId w:val="1"/>
         </w:numPr>
-      </w:pPr>
-      <w:r>
-        <w:t>Random Forest B-</w:t>
-      </w:r>
-      <w:proofErr w:type="spellStart"/>
-      <w:r>
-        <w:t>dawg</w:t>
-      </w:r>
-      <w:proofErr w:type="spellEnd"/>
+        <w:spacing w:before="240"/>
+        <w:rPr>
+          <w:sz w:val="22"/>
+          <w:szCs w:val="22"/>
+        </w:rPr>
+      </w:pPr>
+      <w:r>
+        <w:rPr>
+          <w:sz w:val="22"/>
+          <w:szCs w:val="22"/>
+        </w:rPr>
+        <w:t xml:space="preserve">Random Forest </w:t>
+      </w:r>
+      <w:r>
+        <w:rPr>
+          <w:sz w:val="22"/>
+          <w:szCs w:val="22"/>
+        </w:rPr>
+        <w:t>(</w:t>
+      </w:r>
+      <w:bookmarkStart w:id="0" w:name="_GoBack"/>
+      <w:bookmarkEnd w:id="0"/>
+      <w:r>
+        <w:rPr>
+          <w:sz w:val="22"/>
+          <w:szCs w:val="22"/>
+        </w:rPr>
+        <w:t>B-dawg</w:t>
+      </w:r>
+      <w:r>
+        <w:rPr>
+          <w:sz w:val="22"/>
+          <w:szCs w:val="22"/>
+        </w:rPr>
+        <w:t xml:space="preserve"> and T-crax)</w:t>
+      </w:r>
     </w:p>
     <w:p>
       <w:pPr>
@@ -120,16 +162,17 @@
           <w:ilvl w:val="1"/>
           <w:numId w:val="1"/>
         </w:numPr>
-      </w:pPr>
-      <w:proofErr w:type="spellStart"/>
-      <w:proofErr w:type="gramStart"/>
-      <w:r>
-        <w:t>unengineered</w:t>
-      </w:r>
-      <w:proofErr w:type="spellEnd"/>
-      <w:proofErr w:type="gramEnd"/>
-      <w:r>
-        <w:t xml:space="preserve"> unreduced set </w:t>
+        <w:rPr>
+          <w:sz w:val="22"/>
+          <w:szCs w:val="22"/>
+        </w:rPr>
+      </w:pPr>
+      <w:r>
+        <w:rPr>
+          <w:sz w:val="22"/>
+          <w:szCs w:val="22"/>
+        </w:rPr>
+        <w:t xml:space="preserve">unengineered unreduced set </w:t>
       </w:r>
     </w:p>
     <w:p>
@@ -139,17 +182,17 @@
           <w:ilvl w:val="1"/>
           <w:numId w:val="1"/>
         </w:numPr>
-      </w:pPr>
-      <w:r>
-        <w:t xml:space="preserve"> </w:t>
-      </w:r>
-      <w:proofErr w:type="gramStart"/>
-      <w:r>
-        <w:t>on</w:t>
-      </w:r>
-      <w:proofErr w:type="gramEnd"/>
-      <w:r>
-        <w:t xml:space="preserve"> the engineered and reduced set</w:t>
+        <w:rPr>
+          <w:sz w:val="22"/>
+          <w:szCs w:val="22"/>
+        </w:rPr>
+      </w:pPr>
+      <w:r>
+        <w:rPr>
+          <w:sz w:val="22"/>
+          <w:szCs w:val="22"/>
+        </w:rPr>
+        <w:t xml:space="preserve"> on the engineered and reduced set</w:t>
       </w:r>
     </w:p>
     <w:p>
@@ -159,12 +202,38 @@
           <w:ilvl w:val="0"/>
           <w:numId w:val="1"/>
         </w:numPr>
-      </w:pPr>
-      <w:r>
+        <w:rPr>
+          <w:sz w:val="22"/>
+          <w:szCs w:val="22"/>
+        </w:rPr>
+      </w:pPr>
+      <w:r>
+        <w:rPr>
+          <w:sz w:val="22"/>
+          <w:szCs w:val="22"/>
+        </w:rPr>
         <w:t>Neural Network</w:t>
       </w:r>
       <w:r>
-        <w:t>s – scale the data for NN only</w:t>
+        <w:rPr>
+          <w:sz w:val="22"/>
+          <w:szCs w:val="22"/>
+        </w:rPr>
+        <w:t>s – scale the data</w:t>
+      </w:r>
+      <w:r>
+        <w:rPr>
+          <w:sz w:val="22"/>
+          <w:szCs w:val="22"/>
+        </w:rPr>
+        <w:t xml:space="preserve"> and impute NA for missing values</w:t>
+      </w:r>
+      <w:r>
+        <w:rPr>
+          <w:sz w:val="22"/>
+          <w:szCs w:val="22"/>
+        </w:rPr>
+        <w:t xml:space="preserve"> for NN only</w:t>
       </w:r>
     </w:p>
     <w:p>
@@ -174,8 +243,16 @@
           <w:ilvl w:val="0"/>
           <w:numId w:val="1"/>
         </w:numPr>
-      </w:pPr>
-      <w:r>
+        <w:rPr>
+          <w:sz w:val="22"/>
+          <w:szCs w:val="22"/>
+        </w:rPr>
+      </w:pPr>
+      <w:r>
+        <w:rPr>
+          <w:sz w:val="22"/>
+          <w:szCs w:val="22"/>
+        </w:rPr>
         <w:t>80/20 cross validation</w:t>
       </w:r>
     </w:p>

--- a/0531 To-Do.docx
+++ b/0531 To-Do.docx
@@ -38,12 +38,14 @@
           <w:numId w:val="1"/>
         </w:numPr>
         <w:rPr>
-          <w:sz w:val="22"/>
-          <w:szCs w:val="22"/>
-        </w:rPr>
-      </w:pPr>
-      <w:r>
-        <w:rPr>
+          <w:strike/>
+          <w:sz w:val="22"/>
+          <w:szCs w:val="22"/>
+        </w:rPr>
+      </w:pPr>
+      <w:r>
+        <w:rPr>
+          <w:strike/>
           <w:sz w:val="22"/>
           <w:szCs w:val="22"/>
         </w:rPr>
@@ -51,6 +53,7 @@
       </w:r>
       <w:r>
         <w:rPr>
+          <w:strike/>
           <w:sz w:val="22"/>
           <w:szCs w:val="22"/>
         </w:rPr>
@@ -65,12 +68,14 @@
           <w:numId w:val="1"/>
         </w:numPr>
         <w:rPr>
-          <w:sz w:val="22"/>
-          <w:szCs w:val="22"/>
-        </w:rPr>
-      </w:pPr>
-      <w:r>
-        <w:rPr>
+          <w:strike/>
+          <w:sz w:val="22"/>
+          <w:szCs w:val="22"/>
+        </w:rPr>
+      </w:pPr>
+      <w:r>
+        <w:rPr>
+          <w:strike/>
           <w:sz w:val="22"/>
           <w:szCs w:val="22"/>
         </w:rPr>
@@ -78,11 +83,43 @@
       </w:r>
       <w:r>
         <w:rPr>
+          <w:strike/>
           <w:sz w:val="22"/>
           <w:szCs w:val="22"/>
         </w:rPr>
         <w:t>, using unscaled data</w:t>
       </w:r>
+      <w:r>
+        <w:rPr>
+          <w:strike/>
+          <w:sz w:val="22"/>
+          <w:szCs w:val="22"/>
+        </w:rPr>
+        <w:t xml:space="preserve"> </w:t>
+      </w:r>
+    </w:p>
+    <w:p>
+      <w:pPr>
+        <w:pStyle w:val="ListParagraph"/>
+        <w:numPr>
+          <w:ilvl w:val="1"/>
+          <w:numId w:val="1"/>
+        </w:numPr>
+        <w:rPr>
+          <w:strike/>
+          <w:sz w:val="22"/>
+          <w:szCs w:val="22"/>
+        </w:rPr>
+      </w:pPr>
+      <w:r>
+        <w:rPr>
+          <w:sz w:val="22"/>
+          <w:szCs w:val="22"/>
+        </w:rPr>
+        <w:t>Don’t need to do dimension reduction anymore… only impute missing data for NN</w:t>
+      </w:r>
+      <w:bookmarkStart w:id="0" w:name="_GoBack"/>
+      <w:bookmarkEnd w:id="0"/>
     </w:p>
     <w:p>
       <w:pPr>
@@ -138,8 +175,6 @@
         </w:rPr>
         <w:t>(</w:t>
       </w:r>
-      <w:bookmarkStart w:id="0" w:name="_GoBack"/>
-      <w:bookmarkEnd w:id="0"/>
       <w:r>
         <w:rPr>
           <w:sz w:val="22"/>
